--- a/PoP Notes.docx
+++ b/PoP Notes.docx
@@ -1252,7 +1252,25 @@
         <w:t>__add__</w:t>
         <w:tab/>
         <w:tab/>
-      </w:r>
+        <w:t>add</w:t>
+      </w:r>
+    </w:p>
+    <w:p>
+      <w:pPr>
+        <w:pStyle w:val="Normal"/>
+        <w:spacing w:before="0" w:after="0"/>
+        <w:rPr>
+          <w:rFonts w:ascii="Arial" w:hAnsi="Arial" w:eastAsia="Cambria" w:cs=""/>
+          <w:b w:val="false"/>
+          <w:b w:val="false"/>
+          <w:bCs w:val="false"/>
+          <w:color w:val="auto"/>
+          <w:kern w:val="0"/>
+          <w:sz w:val="24"/>
+          <w:szCs w:val="24"/>
+          <w:lang w:val="en-US" w:eastAsia="en-US" w:bidi="ar-SA"/>
+        </w:rPr>
+      </w:pPr>
       <w:r>
         <w:rPr>
           <w:rFonts w:eastAsia="Cambria" w:cs="" w:ascii="Arial" w:hAnsi="Arial"/>
@@ -1264,7 +1282,13 @@
           <w:szCs w:val="24"/>
           <w:lang w:val="en-US" w:eastAsia="en-US" w:bidi="ar-SA"/>
         </w:rPr>
-        <w:t>add</w:t>
+        <w:tab/>
+        <w:tab/>
+        <w:tab/>
+        <w:t>__init__</w:t>
+        <w:tab/>
+        <w:tab/>
+        <w:t>constructor</w:t>
       </w:r>
     </w:p>
     <w:p>
@@ -1297,10 +1321,28 @@
         <w:tab/>
         <w:tab/>
         <w:tab/>
-        <w:t>__init__</w:t>
-        <w:tab/>
-        <w:tab/>
-      </w:r>
+        <w:t>__eq__</w:t>
+        <w:tab/>
+        <w:tab/>
+        <w:t>=</w:t>
+      </w:r>
+    </w:p>
+    <w:p>
+      <w:pPr>
+        <w:pStyle w:val="Normal"/>
+        <w:spacing w:before="0" w:after="0"/>
+        <w:rPr>
+          <w:rFonts w:ascii="Arial" w:hAnsi="Arial" w:eastAsia="Cambria" w:cs=""/>
+          <w:b w:val="false"/>
+          <w:b w:val="false"/>
+          <w:bCs w:val="false"/>
+          <w:color w:val="auto"/>
+          <w:kern w:val="0"/>
+          <w:sz w:val="24"/>
+          <w:szCs w:val="24"/>
+          <w:lang w:val="en-US" w:eastAsia="en-US" w:bidi="ar-SA"/>
+        </w:rPr>
+      </w:pPr>
       <w:r>
         <w:rPr>
           <w:rFonts w:eastAsia="Cambria" w:cs="" w:ascii="Arial" w:hAnsi="Arial"/>
@@ -1312,102 +1354,10 @@
           <w:szCs w:val="24"/>
           <w:lang w:val="en-US" w:eastAsia="en-US" w:bidi="ar-SA"/>
         </w:rPr>
-        <w:t>constructor</w:t>
-      </w:r>
-    </w:p>
-    <w:p>
-      <w:pPr>
-        <w:pStyle w:val="Normal"/>
-        <w:spacing w:before="0" w:after="0"/>
-        <w:rPr>
-          <w:rFonts w:ascii="Arial" w:hAnsi="Arial" w:eastAsia="Cambria" w:cs=""/>
-          <w:b w:val="false"/>
-          <w:b w:val="false"/>
-          <w:bCs w:val="false"/>
-          <w:color w:val="auto"/>
-          <w:kern w:val="0"/>
-          <w:sz w:val="24"/>
-          <w:szCs w:val="24"/>
-          <w:lang w:val="en-US" w:eastAsia="en-US" w:bidi="ar-SA"/>
-        </w:rPr>
-      </w:pPr>
-      <w:r>
-        <w:rPr>
-          <w:rFonts w:eastAsia="Cambria" w:cs="" w:ascii="Arial" w:hAnsi="Arial"/>
-          <w:b w:val="false"/>
-          <w:bCs w:val="false"/>
-          <w:color w:val="auto"/>
-          <w:kern w:val="0"/>
-          <w:sz w:val="24"/>
-          <w:szCs w:val="24"/>
-          <w:lang w:val="en-US" w:eastAsia="en-US" w:bidi="ar-SA"/>
-        </w:rPr>
-        <w:tab/>
-        <w:tab/>
-        <w:tab/>
-        <w:t>__</w:t>
-      </w:r>
-      <w:r>
-        <w:rPr>
-          <w:rFonts w:eastAsia="Cambria" w:cs="" w:ascii="Arial" w:hAnsi="Arial"/>
-          <w:b w:val="false"/>
-          <w:bCs w:val="false"/>
-          <w:color w:val="auto"/>
-          <w:kern w:val="0"/>
-          <w:sz w:val="24"/>
-          <w:szCs w:val="24"/>
-          <w:lang w:val="en-US" w:eastAsia="en-US" w:bidi="ar-SA"/>
-        </w:rPr>
-        <w:t>eq__</w:t>
-        <w:tab/>
-        <w:tab/>
-        <w:t>=</w:t>
-      </w:r>
-    </w:p>
-    <w:p>
-      <w:pPr>
-        <w:pStyle w:val="Normal"/>
-        <w:spacing w:before="0" w:after="0"/>
-        <w:rPr>
-          <w:rFonts w:ascii="Arial" w:hAnsi="Arial" w:eastAsia="Cambria" w:cs=""/>
-          <w:b w:val="false"/>
-          <w:b w:val="false"/>
-          <w:bCs w:val="false"/>
-          <w:color w:val="auto"/>
-          <w:kern w:val="0"/>
-          <w:sz w:val="24"/>
-          <w:szCs w:val="24"/>
-          <w:lang w:val="en-US" w:eastAsia="en-US" w:bidi="ar-SA"/>
-        </w:rPr>
-      </w:pPr>
-      <w:r>
-        <w:rPr>
-          <w:rFonts w:eastAsia="Cambria" w:cs="" w:ascii="Arial" w:hAnsi="Arial"/>
-          <w:b w:val="false"/>
-          <w:bCs w:val="false"/>
-          <w:color w:val="auto"/>
-          <w:kern w:val="0"/>
-          <w:sz w:val="24"/>
-          <w:szCs w:val="24"/>
-          <w:lang w:val="en-US" w:eastAsia="en-US" w:bidi="ar-SA"/>
-        </w:rPr>
-        <w:tab/>
-        <w:tab/>
-        <w:tab/>
-        <w:t>__</w:t>
-      </w:r>
-      <w:r>
-        <w:rPr>
-          <w:rFonts w:eastAsia="Cambria" w:cs="" w:ascii="Arial" w:hAnsi="Arial"/>
-          <w:b w:val="false"/>
-          <w:bCs w:val="false"/>
-          <w:color w:val="auto"/>
-          <w:kern w:val="0"/>
-          <w:sz w:val="24"/>
-          <w:szCs w:val="24"/>
-          <w:lang w:val="en-US" w:eastAsia="en-US" w:bidi="ar-SA"/>
-        </w:rPr>
-        <w:t>repr__</w:t>
+        <w:tab/>
+        <w:tab/>
+        <w:tab/>
+        <w:t>__repr__</w:t>
         <w:tab/>
         <w:tab/>
         <w:t>print</w:t>
@@ -1687,15 +1637,7 @@
       <w:pPr>
         <w:pStyle w:val="Normal"/>
         <w:spacing w:before="0" w:after="0"/>
-        <w:rPr>
-          <w:rFonts w:ascii="Arial" w:hAnsi="Arial"/>
-          <w:b w:val="false"/>
-          <w:b w:val="false"/>
-          <w:bCs w:val="false"/>
-          <w:color w:val="auto"/>
-          <w:sz w:val="24"/>
-          <w:szCs w:val="24"/>
-        </w:rPr>
+        <w:rPr/>
       </w:pPr>
       <w:r>
         <w:rPr>
@@ -1710,6 +1652,1598 @@
         <w:tab/>
         <w:t>sequence of items</w:t>
       </w:r>
+    </w:p>
+    <w:p>
+      <w:pPr>
+        <w:pStyle w:val="Normal"/>
+        <w:spacing w:before="0" w:after="0"/>
+        <w:rPr>
+          <w:rFonts w:ascii="Arial" w:hAnsi="Arial"/>
+          <w:b w:val="false"/>
+          <w:b w:val="false"/>
+          <w:bCs w:val="false"/>
+          <w:color w:val="auto"/>
+          <w:sz w:val="24"/>
+          <w:szCs w:val="24"/>
+        </w:rPr>
+      </w:pPr>
+      <w:r>
+        <w:rPr>
+          <w:rFonts w:ascii="Arial" w:hAnsi="Arial"/>
+          <w:b w:val="false"/>
+          <w:bCs w:val="false"/>
+          <w:color w:val="auto"/>
+          <w:sz w:val="24"/>
+          <w:szCs w:val="24"/>
+        </w:rPr>
+      </w:r>
+    </w:p>
+    <w:p>
+      <w:pPr>
+        <w:pStyle w:val="Normal"/>
+        <w:spacing w:before="0" w:after="0"/>
+        <w:rPr>
+          <w:rFonts w:ascii="Arial" w:hAnsi="Arial"/>
+          <w:b w:val="false"/>
+          <w:b w:val="false"/>
+          <w:bCs w:val="false"/>
+          <w:color w:val="auto"/>
+          <w:sz w:val="24"/>
+          <w:szCs w:val="24"/>
+        </w:rPr>
+      </w:pPr>
+      <w:r>
+        <w:rPr>
+          <w:rFonts w:ascii="Arial" w:hAnsi="Arial"/>
+          <w:b w:val="false"/>
+          <w:bCs w:val="false"/>
+          <w:color w:val="auto"/>
+          <w:sz w:val="24"/>
+          <w:szCs w:val="24"/>
+        </w:rPr>
+      </w:r>
+    </w:p>
+    <w:p>
+      <w:pPr>
+        <w:pStyle w:val="Normal"/>
+        <w:spacing w:before="0" w:after="0"/>
+        <w:rPr>
+          <w:b/>
+          <w:b/>
+          <w:bCs/>
+        </w:rPr>
+      </w:pPr>
+      <w:r>
+        <w:rPr>
+          <w:rFonts w:ascii="Arial" w:hAnsi="Arial"/>
+          <w:b/>
+          <w:bCs/>
+          <w:color w:val="auto"/>
+          <w:sz w:val="24"/>
+          <w:szCs w:val="24"/>
+        </w:rPr>
+        <w:t>DATE OF EXAMINATION: Friday, 7th June 2019 2019</w:t>
+      </w:r>
+    </w:p>
+    <w:p>
+      <w:pPr>
+        <w:pStyle w:val="Normal"/>
+        <w:spacing w:before="0" w:after="0"/>
+        <w:rPr>
+          <w:rFonts w:ascii="Arial" w:hAnsi="Arial"/>
+          <w:b w:val="false"/>
+          <w:b w:val="false"/>
+          <w:bCs w:val="false"/>
+          <w:color w:val="auto"/>
+          <w:sz w:val="24"/>
+          <w:szCs w:val="24"/>
+        </w:rPr>
+      </w:pPr>
+      <w:r>
+        <w:rPr>
+          <w:rFonts w:ascii="Arial" w:hAnsi="Arial"/>
+          <w:b w:val="false"/>
+          <w:bCs w:val="false"/>
+          <w:color w:val="auto"/>
+          <w:sz w:val="24"/>
+          <w:szCs w:val="24"/>
+        </w:rPr>
+      </w:r>
+    </w:p>
+    <w:p>
+      <w:pPr>
+        <w:pStyle w:val="Normal"/>
+        <w:spacing w:before="0" w:after="0"/>
+        <w:rPr/>
+      </w:pPr>
+      <w:r>
+        <w:rPr>
+          <w:rFonts w:ascii="Arial" w:hAnsi="Arial"/>
+          <w:b w:val="false"/>
+          <w:bCs w:val="false"/>
+          <w:color w:val="auto"/>
+          <w:sz w:val="24"/>
+          <w:szCs w:val="24"/>
+        </w:rPr>
+        <w:t xml:space="preserve">Question 1  </w:t>
+      </w:r>
+    </w:p>
+    <w:p>
+      <w:pPr>
+        <w:pStyle w:val="Normal"/>
+        <w:spacing w:before="0" w:after="0"/>
+        <w:rPr/>
+      </w:pPr>
+      <w:r>
+        <w:rPr>
+          <w:rFonts w:ascii="Arial" w:hAnsi="Arial"/>
+          <w:b w:val="false"/>
+          <w:bCs w:val="false"/>
+          <w:color w:val="auto"/>
+          <w:sz w:val="24"/>
+          <w:szCs w:val="24"/>
+        </w:rPr>
+        <w:t>For each of the following code snippets, indicate what will be the data type of x after</w:t>
+      </w:r>
+    </w:p>
+    <w:p>
+      <w:pPr>
+        <w:pStyle w:val="Normal"/>
+        <w:spacing w:before="0" w:after="0"/>
+        <w:rPr/>
+      </w:pPr>
+      <w:r>
+        <w:rPr>
+          <w:rFonts w:ascii="Arial" w:hAnsi="Arial"/>
+          <w:b w:val="false"/>
+          <w:bCs w:val="false"/>
+          <w:color w:val="auto"/>
+          <w:sz w:val="24"/>
+          <w:szCs w:val="24"/>
+        </w:rPr>
+        <w:t xml:space="preserve">the line x =... is executed. </w:t>
+      </w:r>
+    </w:p>
+    <w:p>
+      <w:pPr>
+        <w:pStyle w:val="Normal"/>
+        <w:spacing w:before="0" w:after="0"/>
+        <w:rPr/>
+      </w:pPr>
+      <w:r>
+        <w:rPr>
+          <w:rFonts w:ascii="Arial" w:hAnsi="Arial"/>
+          <w:b w:val="false"/>
+          <w:bCs w:val="false"/>
+          <w:color w:val="auto"/>
+          <w:sz w:val="24"/>
+          <w:szCs w:val="24"/>
+        </w:rPr>
+        <w:t>#a)</w:t>
+        <w:tab/>
+        <w:tab/>
+      </w:r>
+      <w:bookmarkStart w:id="0" w:name="__DdeLink__291_1951501141"/>
+      <w:r>
+        <w:rPr>
+          <w:rFonts w:ascii="Arial" w:hAnsi="Arial"/>
+          <w:b w:val="false"/>
+          <w:bCs w:val="false"/>
+          <w:color w:val="auto"/>
+          <w:sz w:val="24"/>
+          <w:szCs w:val="24"/>
+        </w:rPr>
+        <w:t>x = 5+6</w:t>
+      </w:r>
+      <w:bookmarkEnd w:id="0"/>
+      <w:r>
+        <w:rPr>
+          <w:rFonts w:ascii="Arial" w:hAnsi="Arial"/>
+          <w:b w:val="false"/>
+          <w:bCs w:val="false"/>
+          <w:color w:val="auto"/>
+          <w:sz w:val="24"/>
+          <w:szCs w:val="24"/>
+        </w:rPr>
+        <w:tab/>
+        <w:tab/>
+        <w:tab/>
+        <w:tab/>
+        <w:tab/>
+        <w:t>integer</w:t>
+      </w:r>
+    </w:p>
+    <w:p>
+      <w:pPr>
+        <w:pStyle w:val="Normal"/>
+        <w:spacing w:before="0" w:after="0"/>
+        <w:rPr/>
+      </w:pPr>
+      <w:r>
+        <w:rPr>
+          <w:rFonts w:ascii="Arial" w:hAnsi="Arial"/>
+          <w:b w:val="false"/>
+          <w:bCs w:val="false"/>
+          <w:color w:val="auto"/>
+          <w:sz w:val="24"/>
+          <w:szCs w:val="24"/>
+        </w:rPr>
+        <w:t>#b)</w:t>
+        <w:tab/>
+        <w:tab/>
+      </w:r>
+      <w:bookmarkStart w:id="1" w:name="__DdeLink__293_1951501141"/>
+      <w:r>
+        <w:rPr>
+          <w:rFonts w:ascii="Arial" w:hAnsi="Arial"/>
+          <w:b w:val="false"/>
+          <w:bCs w:val="false"/>
+          <w:color w:val="auto"/>
+          <w:sz w:val="24"/>
+          <w:szCs w:val="24"/>
+        </w:rPr>
+        <w:t>x = 56//10</w:t>
+      </w:r>
+      <w:bookmarkEnd w:id="1"/>
+      <w:r>
+        <w:rPr>
+          <w:rFonts w:ascii="Arial" w:hAnsi="Arial"/>
+          <w:b w:val="false"/>
+          <w:bCs w:val="false"/>
+          <w:color w:val="auto"/>
+          <w:sz w:val="24"/>
+          <w:szCs w:val="24"/>
+        </w:rPr>
+        <w:tab/>
+        <w:tab/>
+        <w:tab/>
+        <w:tab/>
+        <w:tab/>
+        <w:t>integer</w:t>
+      </w:r>
+    </w:p>
+    <w:p>
+      <w:pPr>
+        <w:pStyle w:val="Normal"/>
+        <w:spacing w:before="0" w:after="0"/>
+        <w:rPr/>
+      </w:pPr>
+      <w:r>
+        <w:rPr>
+          <w:rFonts w:ascii="Arial" w:hAnsi="Arial"/>
+          <w:b w:val="false"/>
+          <w:bCs w:val="false"/>
+          <w:color w:val="auto"/>
+          <w:sz w:val="24"/>
+          <w:szCs w:val="24"/>
+        </w:rPr>
+        <w:t>#c)</w:t>
+        <w:tab/>
+        <w:tab/>
+      </w:r>
+      <w:bookmarkStart w:id="2" w:name="__DdeLink__295_1951501141"/>
+      <w:r>
+        <w:rPr>
+          <w:rFonts w:ascii="Arial" w:hAnsi="Arial"/>
+          <w:b w:val="false"/>
+          <w:bCs w:val="false"/>
+          <w:color w:val="auto"/>
+          <w:sz w:val="24"/>
+          <w:szCs w:val="24"/>
+        </w:rPr>
+        <w:t>x = input("Enter a number:")</w:t>
+      </w:r>
+      <w:bookmarkEnd w:id="2"/>
+      <w:r>
+        <w:rPr>
+          <w:rFonts w:ascii="Arial" w:hAnsi="Arial"/>
+          <w:b w:val="false"/>
+          <w:bCs w:val="false"/>
+          <w:color w:val="auto"/>
+          <w:sz w:val="24"/>
+          <w:szCs w:val="24"/>
+        </w:rPr>
+        <w:tab/>
+        <w:tab/>
+        <w:t>string</w:t>
+      </w:r>
+    </w:p>
+    <w:p>
+      <w:pPr>
+        <w:pStyle w:val="Normal"/>
+        <w:spacing w:before="0" w:after="0"/>
+        <w:rPr/>
+      </w:pPr>
+      <w:r>
+        <w:rPr>
+          <w:rFonts w:ascii="Arial" w:hAnsi="Arial"/>
+          <w:b w:val="false"/>
+          <w:bCs w:val="false"/>
+          <w:color w:val="auto"/>
+          <w:sz w:val="24"/>
+          <w:szCs w:val="24"/>
+        </w:rPr>
+        <w:t>#d)</w:t>
+        <w:tab/>
+        <w:tab/>
+        <w:t>x = float(input("Enter a number:"))</w:t>
+        <w:tab/>
+        <w:tab/>
+        <w:t>float or error</w:t>
+      </w:r>
+    </w:p>
+    <w:p>
+      <w:pPr>
+        <w:pStyle w:val="Normal"/>
+        <w:spacing w:before="0" w:after="0"/>
+        <w:rPr/>
+      </w:pPr>
+      <w:r>
+        <w:rPr>
+          <w:rFonts w:ascii="Arial" w:hAnsi="Arial"/>
+          <w:b w:val="false"/>
+          <w:bCs w:val="false"/>
+          <w:color w:val="auto"/>
+          <w:sz w:val="24"/>
+          <w:szCs w:val="24"/>
+        </w:rPr>
+        <w:t>#e)</w:t>
+        <w:tab/>
+        <w:tab/>
+        <w:t>a = "130"</w:t>
+        <w:tab/>
+        <w:t>x = a / 10</w:t>
+        <w:tab/>
+        <w:tab/>
+        <w:tab/>
+        <w:t>error</w:t>
+      </w:r>
+    </w:p>
+    <w:p>
+      <w:pPr>
+        <w:pStyle w:val="Normal"/>
+        <w:spacing w:before="0" w:after="0"/>
+        <w:rPr/>
+      </w:pPr>
+      <w:r>
+        <w:rPr>
+          <w:rFonts w:ascii="Arial" w:hAnsi="Arial"/>
+          <w:b w:val="false"/>
+          <w:bCs w:val="false"/>
+          <w:color w:val="auto"/>
+          <w:sz w:val="24"/>
+          <w:szCs w:val="24"/>
+        </w:rPr>
+        <w:t>#f)</w:t>
+        <w:tab/>
+        <w:tab/>
+        <w:t>a = 10</w:t>
+        <w:tab/>
+        <w:tab/>
+        <w:t>x = (a == 5)</w:t>
+        <w:tab/>
+        <w:tab/>
+        <w:tab/>
+        <w:t>bool</w:t>
+      </w:r>
+    </w:p>
+    <w:p>
+      <w:pPr>
+        <w:pStyle w:val="Normal"/>
+        <w:spacing w:before="0" w:after="0"/>
+        <w:rPr/>
+      </w:pPr>
+      <w:r>
+        <w:rPr>
+          <w:rFonts w:ascii="Arial" w:hAnsi="Arial"/>
+          <w:b w:val="false"/>
+          <w:bCs w:val="false"/>
+          <w:color w:val="auto"/>
+          <w:sz w:val="24"/>
+          <w:szCs w:val="24"/>
+        </w:rPr>
+        <w:t>#g)</w:t>
+        <w:tab/>
+        <w:tab/>
+      </w:r>
+      <w:bookmarkStart w:id="3" w:name="__DdeLink__297_1951501141"/>
+      <w:r>
+        <w:rPr>
+          <w:rFonts w:ascii="Arial" w:hAnsi="Arial"/>
+          <w:b w:val="false"/>
+          <w:bCs w:val="false"/>
+          <w:color w:val="auto"/>
+          <w:sz w:val="24"/>
+          <w:szCs w:val="24"/>
+        </w:rPr>
+        <w:t>x = [1,2,3] + [3,4,5]</w:t>
+        <w:tab/>
+      </w:r>
+      <w:bookmarkEnd w:id="3"/>
+      <w:r>
+        <w:rPr>
+          <w:rFonts w:ascii="Arial" w:hAnsi="Arial"/>
+          <w:b w:val="false"/>
+          <w:bCs w:val="false"/>
+          <w:color w:val="auto"/>
+          <w:sz w:val="24"/>
+          <w:szCs w:val="24"/>
+        </w:rPr>
+        <w:tab/>
+        <w:tab/>
+        <w:tab/>
+        <w:t>list</w:t>
+      </w:r>
+    </w:p>
+    <w:p>
+      <w:pPr>
+        <w:pStyle w:val="Normal"/>
+        <w:spacing w:before="0" w:after="0"/>
+        <w:rPr/>
+      </w:pPr>
+      <w:r>
+        <w:rPr>
+          <w:rFonts w:ascii="Arial" w:hAnsi="Arial"/>
+          <w:b w:val="false"/>
+          <w:bCs w:val="false"/>
+          <w:color w:val="auto"/>
+          <w:sz w:val="24"/>
+          <w:szCs w:val="24"/>
+        </w:rPr>
+        <w:t>#h)</w:t>
+        <w:tab/>
+        <w:tab/>
+        <w:t>a = [1,2,3]</w:t>
+        <w:tab/>
+        <w:t>b = [3,4,5]</w:t>
+        <w:tab/>
+        <w:t>x = [a,b]</w:t>
+        <w:tab/>
+        <w:t>list</w:t>
+      </w:r>
+    </w:p>
+    <w:p>
+      <w:pPr>
+        <w:pStyle w:val="Normal"/>
+        <w:spacing w:before="0" w:after="0"/>
+        <w:rPr/>
+      </w:pPr>
+      <w:r>
+        <w:rPr>
+          <w:rFonts w:ascii="Arial" w:hAnsi="Arial"/>
+          <w:b w:val="false"/>
+          <w:bCs w:val="false"/>
+          <w:color w:val="auto"/>
+          <w:sz w:val="24"/>
+          <w:szCs w:val="24"/>
+        </w:rPr>
+        <w:t>#i)</w:t>
+        <w:tab/>
+        <w:tab/>
+      </w:r>
+      <w:bookmarkStart w:id="4" w:name="__DdeLink__299_1951501141"/>
+      <w:r>
+        <w:rPr>
+          <w:rFonts w:ascii="Arial" w:hAnsi="Arial"/>
+          <w:b w:val="false"/>
+          <w:bCs w:val="false"/>
+          <w:color w:val="auto"/>
+          <w:sz w:val="24"/>
+          <w:szCs w:val="24"/>
+        </w:rPr>
+        <w:t>a = "ABC"</w:t>
+        <w:tab/>
+        <w:t>b = "DEF"</w:t>
+        <w:tab/>
+        <w:t>x = {a,b}</w:t>
+      </w:r>
+      <w:bookmarkEnd w:id="4"/>
+      <w:r>
+        <w:rPr>
+          <w:rFonts w:ascii="Arial" w:hAnsi="Arial"/>
+          <w:b w:val="false"/>
+          <w:bCs w:val="false"/>
+          <w:color w:val="auto"/>
+          <w:sz w:val="24"/>
+          <w:szCs w:val="24"/>
+        </w:rPr>
+        <w:tab/>
+        <w:t>set</w:t>
+      </w:r>
+    </w:p>
+    <w:p>
+      <w:pPr>
+        <w:pStyle w:val="Normal"/>
+        <w:spacing w:before="0" w:after="0"/>
+        <w:rPr/>
+      </w:pPr>
+      <w:r>
+        <w:rPr>
+          <w:rFonts w:ascii="Arial" w:hAnsi="Arial"/>
+          <w:b w:val="false"/>
+          <w:bCs w:val="false"/>
+          <w:color w:val="auto"/>
+          <w:sz w:val="24"/>
+          <w:szCs w:val="24"/>
+        </w:rPr>
+        <w:t>#j)</w:t>
+        <w:tab/>
+        <w:tab/>
+        <w:t>x = {1: "ABC", 2: "DEF"}</w:t>
+        <w:tab/>
+        <w:tab/>
+        <w:tab/>
+        <w:t>dictionary</w:t>
+      </w:r>
+    </w:p>
+    <w:p>
+      <w:pPr>
+        <w:pStyle w:val="Normal"/>
+        <w:spacing w:before="0" w:after="0"/>
+        <w:rPr/>
+      </w:pPr>
+      <w:r>
+        <w:rPr>
+          <w:rFonts w:ascii="Arial" w:hAnsi="Arial"/>
+          <w:b w:val="false"/>
+          <w:bCs w:val="false"/>
+          <w:color w:val="auto"/>
+          <w:sz w:val="24"/>
+          <w:szCs w:val="24"/>
+        </w:rPr>
+        <w:t>#k)</w:t>
+        <w:tab/>
+        <w:tab/>
+      </w:r>
+      <w:bookmarkStart w:id="5" w:name="__DdeLink__301_1951501141"/>
+      <w:r>
+        <w:rPr>
+          <w:rFonts w:ascii="Arial" w:hAnsi="Arial"/>
+          <w:b w:val="false"/>
+          <w:bCs w:val="false"/>
+          <w:color w:val="auto"/>
+          <w:sz w:val="24"/>
+          <w:szCs w:val="24"/>
+        </w:rPr>
+        <w:t>x = [2*y for y in range(0,10)]</w:t>
+      </w:r>
+      <w:bookmarkEnd w:id="5"/>
+      <w:r>
+        <w:rPr>
+          <w:rFonts w:ascii="Arial" w:hAnsi="Arial"/>
+          <w:b w:val="false"/>
+          <w:bCs w:val="false"/>
+          <w:color w:val="auto"/>
+          <w:sz w:val="24"/>
+          <w:szCs w:val="24"/>
+        </w:rPr>
+        <w:tab/>
+        <w:tab/>
+        <w:t>list</w:t>
+      </w:r>
+    </w:p>
+    <w:p>
+      <w:pPr>
+        <w:pStyle w:val="Normal"/>
+        <w:spacing w:before="0" w:after="0"/>
+        <w:rPr/>
+      </w:pPr>
+      <w:r>
+        <w:rPr>
+          <w:rFonts w:ascii="Arial" w:hAnsi="Arial"/>
+          <w:b w:val="false"/>
+          <w:bCs w:val="false"/>
+          <w:color w:val="auto"/>
+          <w:sz w:val="24"/>
+          <w:szCs w:val="24"/>
+        </w:rPr>
+        <w:t>#l)</w:t>
+        <w:tab/>
+        <w:tab/>
+      </w:r>
+      <w:bookmarkStart w:id="6" w:name="__DdeLink__303_1951501141"/>
+      <w:r>
+        <w:rPr>
+          <w:rFonts w:ascii="Arial" w:hAnsi="Arial"/>
+          <w:b w:val="false"/>
+          <w:bCs w:val="false"/>
+          <w:color w:val="auto"/>
+          <w:sz w:val="24"/>
+          <w:szCs w:val="24"/>
+        </w:rPr>
+        <w:t>x = (2*y for y in range(0,10))</w:t>
+      </w:r>
+      <w:bookmarkEnd w:id="6"/>
+      <w:r>
+        <w:rPr>
+          <w:rFonts w:ascii="Arial" w:hAnsi="Arial"/>
+          <w:b w:val="false"/>
+          <w:bCs w:val="false"/>
+          <w:color w:val="auto"/>
+          <w:sz w:val="24"/>
+          <w:szCs w:val="24"/>
+        </w:rPr>
+        <w:tab/>
+        <w:tab/>
+      </w:r>
+      <w:r>
+        <w:rPr>
+          <w:rFonts w:eastAsia="Cambria" w:cs="" w:ascii="Arial" w:hAnsi="Arial"/>
+          <w:b w:val="false"/>
+          <w:bCs w:val="false"/>
+          <w:color w:val="auto"/>
+          <w:kern w:val="0"/>
+          <w:sz w:val="24"/>
+          <w:szCs w:val="24"/>
+          <w:lang w:val="en-US" w:eastAsia="en-US" w:bidi="ar-SA"/>
+        </w:rPr>
+        <w:t>generator</w:t>
+      </w:r>
+    </w:p>
+    <w:p>
+      <w:pPr>
+        <w:pStyle w:val="Normal"/>
+        <w:spacing w:before="0" w:after="0"/>
+        <w:rPr>
+          <w:rFonts w:ascii="Arial" w:hAnsi="Arial"/>
+          <w:b w:val="false"/>
+          <w:b w:val="false"/>
+          <w:bCs w:val="false"/>
+          <w:color w:val="auto"/>
+          <w:sz w:val="24"/>
+          <w:szCs w:val="24"/>
+        </w:rPr>
+      </w:pPr>
+      <w:r>
+        <w:rPr>
+          <w:rFonts w:ascii="Arial" w:hAnsi="Arial"/>
+          <w:b w:val="false"/>
+          <w:bCs w:val="false"/>
+          <w:color w:val="auto"/>
+          <w:sz w:val="24"/>
+          <w:szCs w:val="24"/>
+        </w:rPr>
+      </w:r>
+    </w:p>
+    <w:p>
+      <w:pPr>
+        <w:pStyle w:val="Normal"/>
+        <w:spacing w:before="0" w:after="0"/>
+        <w:rPr/>
+      </w:pPr>
+      <w:r>
+        <w:rPr>
+          <w:rFonts w:ascii="Arial" w:hAnsi="Arial"/>
+          <w:b w:val="false"/>
+          <w:bCs w:val="false"/>
+          <w:color w:val="auto"/>
+          <w:sz w:val="24"/>
+          <w:szCs w:val="24"/>
+        </w:rPr>
+        <w:t xml:space="preserve">Question 2 </w:t>
+      </w:r>
+    </w:p>
+    <w:p>
+      <w:pPr>
+        <w:pStyle w:val="Normal"/>
+        <w:spacing w:before="0" w:after="0"/>
+        <w:rPr/>
+      </w:pPr>
+      <w:r>
+        <w:rPr>
+          <w:rFonts w:ascii="Arial" w:hAnsi="Arial"/>
+          <w:b w:val="false"/>
+          <w:bCs w:val="false"/>
+          <w:color w:val="auto"/>
+          <w:sz w:val="24"/>
+          <w:szCs w:val="24"/>
+        </w:rPr>
+        <w:t>Consider the following recursive function:</w:t>
+      </w:r>
+    </w:p>
+    <w:p>
+      <w:pPr>
+        <w:pStyle w:val="Normal"/>
+        <w:spacing w:before="0" w:after="0"/>
+        <w:rPr/>
+      </w:pPr>
+      <w:bookmarkStart w:id="7" w:name="__DdeLink__305_1951501141"/>
+      <w:bookmarkEnd w:id="7"/>
+      <w:r>
+        <w:rPr>
+          <w:rFonts w:ascii="Arial" w:hAnsi="Arial"/>
+          <w:b w:val="false"/>
+          <w:bCs w:val="false"/>
+          <w:color w:val="auto"/>
+          <w:sz w:val="24"/>
+          <w:szCs w:val="24"/>
+        </w:rPr>
+        <w:t>def fun(n):</w:t>
+      </w:r>
+    </w:p>
+    <w:p>
+      <w:pPr>
+        <w:pStyle w:val="Normal"/>
+        <w:spacing w:before="0" w:after="0"/>
+        <w:rPr/>
+      </w:pPr>
+      <w:r>
+        <w:rPr>
+          <w:rFonts w:ascii="Arial" w:hAnsi="Arial"/>
+          <w:b w:val="false"/>
+          <w:bCs w:val="false"/>
+          <w:color w:val="auto"/>
+          <w:sz w:val="24"/>
+          <w:szCs w:val="24"/>
+        </w:rPr>
+        <w:tab/>
+        <w:t>if n &lt; 10: return n</w:t>
+      </w:r>
+    </w:p>
+    <w:p>
+      <w:pPr>
+        <w:pStyle w:val="Normal"/>
+        <w:spacing w:before="0" w:after="0"/>
+        <w:rPr/>
+      </w:pPr>
+      <w:r>
+        <w:rPr>
+          <w:rFonts w:ascii="Arial" w:hAnsi="Arial"/>
+          <w:b w:val="false"/>
+          <w:bCs w:val="false"/>
+          <w:color w:val="auto"/>
+          <w:sz w:val="24"/>
+          <w:szCs w:val="24"/>
+        </w:rPr>
+        <w:tab/>
+        <w:t>else: return fun(n//10) + n%10</w:t>
+      </w:r>
+    </w:p>
+    <w:p>
+      <w:pPr>
+        <w:pStyle w:val="Normal"/>
+        <w:spacing w:before="0" w:after="0"/>
+        <w:rPr>
+          <w:rFonts w:ascii="Arial" w:hAnsi="Arial"/>
+          <w:b w:val="false"/>
+          <w:b w:val="false"/>
+          <w:bCs w:val="false"/>
+          <w:color w:val="auto"/>
+          <w:sz w:val="24"/>
+          <w:szCs w:val="24"/>
+        </w:rPr>
+      </w:pPr>
+      <w:r>
+        <w:rPr>
+          <w:rFonts w:ascii="Arial" w:hAnsi="Arial"/>
+          <w:b w:val="false"/>
+          <w:bCs w:val="false"/>
+          <w:color w:val="auto"/>
+          <w:sz w:val="24"/>
+          <w:szCs w:val="24"/>
+        </w:rPr>
+      </w:r>
+      <w:bookmarkStart w:id="8" w:name="__DdeLink__305_1951501141"/>
+      <w:bookmarkStart w:id="9" w:name="__DdeLink__305_1951501141"/>
+      <w:bookmarkEnd w:id="9"/>
+    </w:p>
+    <w:p>
+      <w:pPr>
+        <w:pStyle w:val="Normal"/>
+        <w:spacing w:before="0" w:after="0"/>
+        <w:rPr/>
+      </w:pPr>
+      <w:r>
+        <w:rPr>
+          <w:rFonts w:ascii="Arial" w:hAnsi="Arial"/>
+          <w:b w:val="false"/>
+          <w:bCs w:val="false"/>
+          <w:color w:val="auto"/>
+          <w:sz w:val="24"/>
+          <w:szCs w:val="24"/>
+        </w:rPr>
+        <w:t>Assume that the function is only used with positive integers n.</w:t>
+      </w:r>
+    </w:p>
+    <w:p>
+      <w:pPr>
+        <w:pStyle w:val="Normal"/>
+        <w:spacing w:before="0" w:after="0"/>
+        <w:rPr/>
+      </w:pPr>
+      <w:r>
+        <w:rPr>
+          <w:rFonts w:ascii="Arial" w:hAnsi="Arial"/>
+          <w:b w:val="false"/>
+          <w:bCs w:val="false"/>
+          <w:color w:val="auto"/>
+          <w:sz w:val="24"/>
+          <w:szCs w:val="24"/>
+        </w:rPr>
+        <w:t>(a) Indicate what will be the returned as a result of fun(7), fun(45), fun(314),</w:t>
+      </w:r>
+    </w:p>
+    <w:p>
+      <w:pPr>
+        <w:pStyle w:val="Normal"/>
+        <w:spacing w:before="0" w:after="0"/>
+        <w:rPr/>
+      </w:pPr>
+      <w:r>
+        <w:rPr>
+          <w:rFonts w:ascii="Arial" w:hAnsi="Arial"/>
+          <w:b w:val="false"/>
+          <w:bCs w:val="false"/>
+          <w:color w:val="auto"/>
+          <w:sz w:val="24"/>
+          <w:szCs w:val="24"/>
+        </w:rPr>
+        <w:t xml:space="preserve">fun(6474) </w:t>
+      </w:r>
+    </w:p>
+    <w:p>
+      <w:pPr>
+        <w:pStyle w:val="Normal"/>
+        <w:spacing w:before="0" w:after="0"/>
+        <w:rPr/>
+      </w:pPr>
+      <w:r>
+        <w:rPr>
+          <w:rFonts w:ascii="Arial" w:hAnsi="Arial"/>
+          <w:b w:val="false"/>
+          <w:bCs w:val="false"/>
+          <w:color w:val="auto"/>
+          <w:sz w:val="24"/>
+          <w:szCs w:val="24"/>
+        </w:rPr>
+        <w:t>fun(7) = 7</w:t>
+      </w:r>
+    </w:p>
+    <w:p>
+      <w:pPr>
+        <w:pStyle w:val="Normal"/>
+        <w:spacing w:before="0" w:after="0"/>
+        <w:rPr/>
+      </w:pPr>
+      <w:r>
+        <w:rPr>
+          <w:rFonts w:ascii="Arial" w:hAnsi="Arial"/>
+          <w:b w:val="false"/>
+          <w:bCs w:val="false"/>
+          <w:color w:val="auto"/>
+          <w:sz w:val="24"/>
+          <w:szCs w:val="24"/>
+        </w:rPr>
+        <w:t>fun (45) = 9</w:t>
+      </w:r>
+    </w:p>
+    <w:p>
+      <w:pPr>
+        <w:pStyle w:val="Normal"/>
+        <w:spacing w:before="0" w:after="0"/>
+        <w:rPr/>
+      </w:pPr>
+      <w:r>
+        <w:rPr>
+          <w:rFonts w:ascii="Arial" w:hAnsi="Arial"/>
+          <w:b w:val="false"/>
+          <w:bCs w:val="false"/>
+          <w:color w:val="auto"/>
+          <w:sz w:val="24"/>
+          <w:szCs w:val="24"/>
+        </w:rPr>
+        <w:t>fun (314) = 8</w:t>
+      </w:r>
+    </w:p>
+    <w:p>
+      <w:pPr>
+        <w:pStyle w:val="Normal"/>
+        <w:spacing w:before="0" w:after="0"/>
+        <w:rPr/>
+      </w:pPr>
+      <w:r>
+        <w:rPr>
+          <w:rFonts w:ascii="Arial" w:hAnsi="Arial"/>
+          <w:b w:val="false"/>
+          <w:bCs w:val="false"/>
+          <w:color w:val="auto"/>
+          <w:sz w:val="24"/>
+          <w:szCs w:val="24"/>
+        </w:rPr>
+        <w:t>fun(6474) = 21</w:t>
+      </w:r>
+    </w:p>
+    <w:p>
+      <w:pPr>
+        <w:pStyle w:val="Normal"/>
+        <w:spacing w:before="0" w:after="0"/>
+        <w:rPr>
+          <w:rFonts w:ascii="Arial" w:hAnsi="Arial"/>
+          <w:b w:val="false"/>
+          <w:b w:val="false"/>
+          <w:bCs w:val="false"/>
+          <w:color w:val="auto"/>
+          <w:sz w:val="24"/>
+          <w:szCs w:val="24"/>
+        </w:rPr>
+      </w:pPr>
+      <w:r>
+        <w:rPr>
+          <w:rFonts w:ascii="Arial" w:hAnsi="Arial"/>
+          <w:b w:val="false"/>
+          <w:bCs w:val="false"/>
+          <w:color w:val="auto"/>
+          <w:sz w:val="24"/>
+          <w:szCs w:val="24"/>
+        </w:rPr>
+      </w:r>
+    </w:p>
+    <w:p>
+      <w:pPr>
+        <w:pStyle w:val="Normal"/>
+        <w:spacing w:before="0" w:after="0"/>
+        <w:rPr/>
+      </w:pPr>
+      <w:r>
+        <w:rPr>
+          <w:rFonts w:ascii="Arial" w:hAnsi="Arial"/>
+          <w:b w:val="false"/>
+          <w:bCs w:val="false"/>
+          <w:color w:val="auto"/>
+          <w:sz w:val="24"/>
+          <w:szCs w:val="24"/>
+        </w:rPr>
+        <w:t>(b) Find the best sentence (at most 10 words) explaining the purpose of this function.</w:t>
+      </w:r>
+    </w:p>
+    <w:p>
+      <w:pPr>
+        <w:pStyle w:val="Normal"/>
+        <w:spacing w:before="0" w:after="0"/>
+        <w:rPr/>
+      </w:pPr>
+      <w:r>
+        <w:rPr>
+          <w:rFonts w:ascii="Arial" w:hAnsi="Arial"/>
+          <w:b w:val="false"/>
+          <w:bCs w:val="false"/>
+          <w:color w:val="auto"/>
+          <w:sz w:val="24"/>
+          <w:szCs w:val="24"/>
+        </w:rPr>
+        <w:t>It sums the digits in the x digit number.</w:t>
+      </w:r>
+    </w:p>
+    <w:p>
+      <w:pPr>
+        <w:pStyle w:val="Normal"/>
+        <w:spacing w:before="0" w:after="0"/>
+        <w:rPr>
+          <w:rFonts w:ascii="Arial" w:hAnsi="Arial"/>
+          <w:b w:val="false"/>
+          <w:b w:val="false"/>
+          <w:bCs w:val="false"/>
+          <w:color w:val="auto"/>
+          <w:sz w:val="24"/>
+          <w:szCs w:val="24"/>
+        </w:rPr>
+      </w:pPr>
+      <w:r>
+        <w:rPr>
+          <w:rFonts w:ascii="Arial" w:hAnsi="Arial"/>
+          <w:b w:val="false"/>
+          <w:bCs w:val="false"/>
+          <w:color w:val="auto"/>
+          <w:sz w:val="24"/>
+          <w:szCs w:val="24"/>
+        </w:rPr>
+      </w:r>
+    </w:p>
+    <w:p>
+      <w:pPr>
+        <w:pStyle w:val="Normal"/>
+        <w:spacing w:before="0" w:after="0"/>
+        <w:rPr>
+          <w:rFonts w:ascii="Arial" w:hAnsi="Arial"/>
+          <w:b w:val="false"/>
+          <w:b w:val="false"/>
+          <w:bCs w:val="false"/>
+          <w:color w:val="auto"/>
+          <w:sz w:val="24"/>
+          <w:szCs w:val="24"/>
+        </w:rPr>
+      </w:pPr>
+      <w:r>
+        <w:rPr/>
+      </w:r>
+    </w:p>
+    <w:p>
+      <w:pPr>
+        <w:pStyle w:val="Normal"/>
+        <w:spacing w:before="0" w:after="0"/>
+        <w:rPr/>
+      </w:pPr>
+      <w:r>
+        <w:rPr>
+          <w:rFonts w:ascii="Arial" w:hAnsi="Arial"/>
+          <w:b w:val="false"/>
+          <w:bCs w:val="false"/>
+          <w:color w:val="auto"/>
+          <w:sz w:val="24"/>
+          <w:szCs w:val="24"/>
+        </w:rPr>
+        <w:t>DATE OF EXAMINATION: Monday, 30th April 2018</w:t>
+      </w:r>
+    </w:p>
+    <w:p>
+      <w:pPr>
+        <w:pStyle w:val="Normal"/>
+        <w:spacing w:before="0" w:after="0"/>
+        <w:rPr>
+          <w:rFonts w:ascii="Arial" w:hAnsi="Arial"/>
+          <w:b w:val="false"/>
+          <w:b w:val="false"/>
+          <w:bCs w:val="false"/>
+          <w:color w:val="auto"/>
+          <w:sz w:val="24"/>
+          <w:szCs w:val="24"/>
+        </w:rPr>
+      </w:pPr>
+      <w:r>
+        <w:rPr/>
+      </w:r>
+    </w:p>
+    <w:p>
+      <w:pPr>
+        <w:pStyle w:val="Normal"/>
+        <w:spacing w:before="0" w:after="0"/>
+        <w:rPr/>
+      </w:pPr>
+      <w:r>
+        <w:rPr>
+          <w:rFonts w:ascii="Arial" w:hAnsi="Arial"/>
+          <w:b w:val="false"/>
+          <w:bCs w:val="false"/>
+          <w:color w:val="auto"/>
+          <w:sz w:val="24"/>
+          <w:szCs w:val="24"/>
+        </w:rPr>
+        <w:t>Q2:</w:t>
+      </w:r>
+    </w:p>
+    <w:p>
+      <w:pPr>
+        <w:pStyle w:val="Normal"/>
+        <w:spacing w:before="0" w:after="0"/>
+        <w:rPr/>
+      </w:pPr>
+      <w:r>
+        <w:rPr>
+          <w:rFonts w:ascii="Arial" w:hAnsi="Arial"/>
+          <w:b w:val="false"/>
+          <w:bCs w:val="false"/>
+          <w:color w:val="auto"/>
+          <w:sz w:val="24"/>
+          <w:szCs w:val="24"/>
+        </w:rPr>
+        <w:t>def doublelist(nlist):</w:t>
+      </w:r>
+    </w:p>
+    <w:p>
+      <w:pPr>
+        <w:pStyle w:val="Normal"/>
+        <w:spacing w:before="0" w:after="0"/>
+        <w:rPr/>
+      </w:pPr>
+      <w:r>
+        <w:rPr>
+          <w:rFonts w:ascii="Arial" w:hAnsi="Arial"/>
+          <w:b w:val="false"/>
+          <w:bCs w:val="false"/>
+          <w:color w:val="auto"/>
+          <w:sz w:val="24"/>
+          <w:szCs w:val="24"/>
+        </w:rPr>
+        <w:t xml:space="preserve">    </w:t>
+      </w:r>
+      <w:r>
+        <w:rPr>
+          <w:rFonts w:ascii="Arial" w:hAnsi="Arial"/>
+          <w:b w:val="false"/>
+          <w:bCs w:val="false"/>
+          <w:color w:val="auto"/>
+          <w:sz w:val="24"/>
+          <w:szCs w:val="24"/>
+        </w:rPr>
+        <w:t>for i in nlist:</w:t>
+      </w:r>
+    </w:p>
+    <w:p>
+      <w:pPr>
+        <w:pStyle w:val="Normal"/>
+        <w:spacing w:before="0" w:after="0"/>
+        <w:rPr/>
+      </w:pPr>
+      <w:r>
+        <w:rPr>
+          <w:rFonts w:ascii="Arial" w:hAnsi="Arial"/>
+          <w:b w:val="false"/>
+          <w:bCs w:val="false"/>
+          <w:color w:val="auto"/>
+          <w:sz w:val="24"/>
+          <w:szCs w:val="24"/>
+        </w:rPr>
+        <w:t xml:space="preserve">        </w:t>
+      </w:r>
+      <w:r>
+        <w:rPr>
+          <w:rFonts w:ascii="Arial" w:hAnsi="Arial"/>
+          <w:b w:val="false"/>
+          <w:bCs w:val="false"/>
+          <w:color w:val="auto"/>
+          <w:sz w:val="24"/>
+          <w:szCs w:val="24"/>
+        </w:rPr>
+        <w:t>print (str(i*2))</w:t>
+      </w:r>
+    </w:p>
+    <w:p>
+      <w:pPr>
+        <w:pStyle w:val="Normal"/>
+        <w:spacing w:before="0" w:after="0"/>
+        <w:rPr>
+          <w:rFonts w:ascii="Arial" w:hAnsi="Arial"/>
+          <w:b w:val="false"/>
+          <w:b w:val="false"/>
+          <w:bCs w:val="false"/>
+          <w:color w:val="auto"/>
+          <w:sz w:val="24"/>
+          <w:szCs w:val="24"/>
+        </w:rPr>
+      </w:pPr>
+      <w:r>
+        <w:rPr/>
+      </w:r>
+    </w:p>
+    <w:p>
+      <w:pPr>
+        <w:pStyle w:val="Normal"/>
+        <w:spacing w:before="0" w:after="0"/>
+        <w:rPr>
+          <w:rFonts w:ascii="Arial" w:hAnsi="Arial"/>
+          <w:b w:val="false"/>
+          <w:b w:val="false"/>
+          <w:bCs w:val="false"/>
+          <w:color w:val="auto"/>
+          <w:sz w:val="24"/>
+          <w:szCs w:val="24"/>
+        </w:rPr>
+      </w:pPr>
+      <w:r>
+        <w:rPr/>
+      </w:r>
+    </w:p>
+    <w:p>
+      <w:pPr>
+        <w:pStyle w:val="Normal"/>
+        <w:spacing w:before="0" w:after="0"/>
+        <w:rPr>
+          <w:rFonts w:ascii="Arial" w:hAnsi="Arial"/>
+          <w:b w:val="false"/>
+          <w:b w:val="false"/>
+          <w:bCs w:val="false"/>
+          <w:color w:val="auto"/>
+          <w:sz w:val="24"/>
+          <w:szCs w:val="24"/>
+        </w:rPr>
+      </w:pPr>
+      <w:r>
+        <w:rPr/>
+      </w:r>
+    </w:p>
+    <w:p>
+      <w:pPr>
+        <w:pStyle w:val="Normal"/>
+        <w:spacing w:before="0" w:after="0"/>
+        <w:rPr/>
+      </w:pPr>
+      <w:r>
+        <w:rPr>
+          <w:rFonts w:ascii="Arial" w:hAnsi="Arial"/>
+          <w:b w:val="false"/>
+          <w:bCs w:val="false"/>
+          <w:color w:val="auto"/>
+          <w:sz w:val="24"/>
+          <w:szCs w:val="24"/>
+        </w:rPr>
+        <w:t>for el in range(1, 11):</w:t>
+      </w:r>
+    </w:p>
+    <w:p>
+      <w:pPr>
+        <w:pStyle w:val="Normal"/>
+        <w:spacing w:before="0" w:after="0"/>
+        <w:rPr/>
+      </w:pPr>
+      <w:r>
+        <w:rPr>
+          <w:rFonts w:ascii="Arial" w:hAnsi="Arial"/>
+          <w:b w:val="false"/>
+          <w:bCs w:val="false"/>
+          <w:color w:val="auto"/>
+          <w:sz w:val="24"/>
+          <w:szCs w:val="24"/>
+        </w:rPr>
+        <w:t xml:space="preserve">    </w:t>
+      </w:r>
+      <w:r>
+        <w:rPr>
+          <w:rFonts w:ascii="Arial" w:hAnsi="Arial"/>
+          <w:b w:val="false"/>
+          <w:bCs w:val="false"/>
+          <w:color w:val="auto"/>
+          <w:sz w:val="24"/>
+          <w:szCs w:val="24"/>
+        </w:rPr>
+        <w:t>print("")</w:t>
+      </w:r>
+    </w:p>
+    <w:p>
+      <w:pPr>
+        <w:pStyle w:val="Normal"/>
+        <w:spacing w:before="0" w:after="0"/>
+        <w:rPr/>
+      </w:pPr>
+      <w:r>
+        <w:rPr>
+          <w:rFonts w:ascii="Arial" w:hAnsi="Arial"/>
+          <w:b w:val="false"/>
+          <w:bCs w:val="false"/>
+          <w:color w:val="auto"/>
+          <w:sz w:val="24"/>
+          <w:szCs w:val="24"/>
+        </w:rPr>
+        <w:t xml:space="preserve">    </w:t>
+      </w:r>
+      <w:r>
+        <w:rPr>
+          <w:rFonts w:ascii="Arial" w:hAnsi="Arial"/>
+          <w:b w:val="false"/>
+          <w:bCs w:val="false"/>
+          <w:color w:val="auto"/>
+          <w:sz w:val="24"/>
+          <w:szCs w:val="24"/>
+        </w:rPr>
+        <w:t>for el2 in range(1, 11):</w:t>
+      </w:r>
+    </w:p>
+    <w:p>
+      <w:pPr>
+        <w:pStyle w:val="Normal"/>
+        <w:spacing w:before="0" w:after="0"/>
+        <w:rPr/>
+      </w:pPr>
+      <w:r>
+        <w:rPr>
+          <w:rFonts w:ascii="Arial" w:hAnsi="Arial"/>
+          <w:b w:val="false"/>
+          <w:bCs w:val="false"/>
+          <w:color w:val="auto"/>
+          <w:sz w:val="24"/>
+          <w:szCs w:val="24"/>
+        </w:rPr>
+        <w:t xml:space="preserve">        </w:t>
+      </w:r>
+      <w:r>
+        <w:rPr>
+          <w:rFonts w:ascii="Arial" w:hAnsi="Arial"/>
+          <w:b w:val="false"/>
+          <w:bCs w:val="false"/>
+          <w:color w:val="auto"/>
+          <w:sz w:val="24"/>
+          <w:szCs w:val="24"/>
+        </w:rPr>
+        <w:t>print(el * el2, end=" ")</w:t>
+      </w:r>
+    </w:p>
+    <w:p>
+      <w:pPr>
+        <w:pStyle w:val="Normal"/>
+        <w:spacing w:before="0" w:after="0"/>
+        <w:rPr/>
+      </w:pPr>
+      <w:r>
+        <w:rPr>
+          <w:rFonts w:ascii="Arial" w:hAnsi="Arial"/>
+          <w:b w:val="false"/>
+          <w:bCs w:val="false"/>
+          <w:color w:val="auto"/>
+          <w:sz w:val="24"/>
+          <w:szCs w:val="24"/>
+        </w:rPr>
+        <w:tab/>
+        <w:tab/>
+      </w:r>
+    </w:p>
+    <w:p>
+      <w:pPr>
+        <w:pStyle w:val="Normal"/>
+        <w:spacing w:before="0" w:after="0"/>
+        <w:rPr/>
+      </w:pPr>
+      <w:bookmarkStart w:id="10" w:name="__DdeLink__383_1951501141"/>
+      <w:r>
+        <w:rPr>
+          <w:rFonts w:ascii="Arial" w:hAnsi="Arial"/>
+          <w:b w:val="false"/>
+          <w:bCs w:val="false"/>
+          <w:color w:val="auto"/>
+          <w:sz w:val="24"/>
+          <w:szCs w:val="24"/>
+        </w:rPr>
+        <w:t>for el in range(1, 101):</w:t>
+      </w:r>
+      <w:bookmarkEnd w:id="10"/>
+    </w:p>
+    <w:p>
+      <w:pPr>
+        <w:pStyle w:val="Normal"/>
+        <w:spacing w:before="0" w:after="0"/>
+        <w:rPr/>
+      </w:pPr>
+      <w:r>
+        <w:rPr>
+          <w:rFonts w:ascii="Arial" w:hAnsi="Arial"/>
+          <w:b w:val="false"/>
+          <w:bCs w:val="false"/>
+          <w:color w:val="auto"/>
+          <w:sz w:val="24"/>
+          <w:szCs w:val="24"/>
+        </w:rPr>
+        <w:t xml:space="preserve">    </w:t>
+      </w:r>
+      <w:r>
+        <w:rPr>
+          <w:rFonts w:ascii="Arial" w:hAnsi="Arial"/>
+          <w:b w:val="false"/>
+          <w:bCs w:val="false"/>
+          <w:color w:val="auto"/>
+          <w:sz w:val="24"/>
+          <w:szCs w:val="24"/>
+        </w:rPr>
+        <w:t>if el % 7 != 0 and str(7) not in str(el):</w:t>
+      </w:r>
+    </w:p>
+    <w:p>
+      <w:pPr>
+        <w:pStyle w:val="Normal"/>
+        <w:spacing w:before="0" w:after="0"/>
+        <w:rPr/>
+      </w:pPr>
+      <w:r>
+        <w:rPr>
+          <w:rFonts w:ascii="Arial" w:hAnsi="Arial"/>
+          <w:b w:val="false"/>
+          <w:bCs w:val="false"/>
+          <w:color w:val="auto"/>
+          <w:sz w:val="24"/>
+          <w:szCs w:val="24"/>
+        </w:rPr>
+        <w:t xml:space="preserve">        </w:t>
+      </w:r>
+      <w:r>
+        <w:rPr>
+          <w:rFonts w:ascii="Arial" w:hAnsi="Arial"/>
+          <w:b w:val="false"/>
+          <w:bCs w:val="false"/>
+          <w:color w:val="auto"/>
+          <w:sz w:val="24"/>
+          <w:szCs w:val="24"/>
+        </w:rPr>
+        <w:t>print(el)</w:t>
+      </w:r>
+    </w:p>
+    <w:p>
+      <w:pPr>
+        <w:pStyle w:val="Normal"/>
+        <w:spacing w:before="0" w:after="0"/>
+        <w:rPr>
+          <w:rFonts w:ascii="Arial" w:hAnsi="Arial"/>
+          <w:b w:val="false"/>
+          <w:b w:val="false"/>
+          <w:bCs w:val="false"/>
+          <w:color w:val="auto"/>
+          <w:sz w:val="24"/>
+          <w:szCs w:val="24"/>
+        </w:rPr>
+      </w:pPr>
+      <w:r>
+        <w:rPr/>
+      </w:r>
+    </w:p>
+    <w:p>
+      <w:pPr>
+        <w:pStyle w:val="Normal"/>
+        <w:spacing w:before="0" w:after="0"/>
+        <w:rPr/>
+      </w:pPr>
+      <w:r>
+        <w:rPr>
+          <w:rFonts w:ascii="Arial" w:hAnsi="Arial"/>
+          <w:b w:val="false"/>
+          <w:bCs w:val="false"/>
+          <w:color w:val="auto"/>
+          <w:sz w:val="24"/>
+          <w:szCs w:val="24"/>
+        </w:rPr>
+        <w:t>REPL – read eval print list</w:t>
+      </w:r>
+    </w:p>
+    <w:p>
+      <w:pPr>
+        <w:pStyle w:val="Normal"/>
+        <w:spacing w:before="0" w:after="0"/>
+        <w:rPr/>
+      </w:pPr>
+      <w:r>
+        <w:rPr>
+          <w:rFonts w:ascii="Arial" w:hAnsi="Arial"/>
+          <w:b w:val="false"/>
+          <w:bCs w:val="false"/>
+          <w:color w:val="auto"/>
+          <w:sz w:val="24"/>
+          <w:szCs w:val="24"/>
+        </w:rPr>
+        <w:t>TDD – test driven development</w:t>
+      </w:r>
+    </w:p>
+    <w:p>
+      <w:pPr>
+        <w:pStyle w:val="Normal"/>
+        <w:spacing w:before="0" w:after="0"/>
+        <w:rPr>
+          <w:rFonts w:ascii="Arial" w:hAnsi="Arial"/>
+          <w:b w:val="false"/>
+          <w:b w:val="false"/>
+          <w:bCs w:val="false"/>
+          <w:color w:val="auto"/>
+          <w:sz w:val="24"/>
+          <w:szCs w:val="24"/>
+        </w:rPr>
+      </w:pPr>
+      <w:r>
+        <w:rPr/>
+      </w:r>
+    </w:p>
+    <w:p>
+      <w:pPr>
+        <w:pStyle w:val="Normal"/>
+        <w:spacing w:before="0" w:after="0"/>
+        <w:rPr/>
+      </w:pPr>
+      <w:bookmarkStart w:id="11" w:name="__DdeLink__385_1951501141"/>
+      <w:r>
+        <w:rPr>
+          <w:rFonts w:ascii="Arial" w:hAnsi="Arial"/>
+          <w:b w:val="false"/>
+          <w:bCs w:val="false"/>
+          <w:color w:val="auto"/>
+          <w:sz w:val="24"/>
+          <w:szCs w:val="24"/>
+        </w:rPr>
+        <w:t>abc = "abcdefg"</w:t>
+      </w:r>
+      <w:bookmarkEnd w:id="11"/>
+    </w:p>
+    <w:p>
+      <w:pPr>
+        <w:pStyle w:val="Normal"/>
+        <w:spacing w:before="0" w:after="0"/>
+        <w:rPr/>
+      </w:pPr>
+      <w:r>
+        <w:rPr>
+          <w:rFonts w:ascii="Arial" w:hAnsi="Arial"/>
+          <w:b w:val="false"/>
+          <w:bCs w:val="false"/>
+          <w:color w:val="auto"/>
+          <w:sz w:val="24"/>
+          <w:szCs w:val="24"/>
+        </w:rPr>
+        <w:t>2:4 cd</w:t>
+      </w:r>
+    </w:p>
+    <w:p>
+      <w:pPr>
+        <w:pStyle w:val="Normal"/>
+        <w:spacing w:before="0" w:after="0"/>
+        <w:rPr/>
+      </w:pPr>
+      <w:r>
+        <w:rPr>
+          <w:rFonts w:ascii="Arial" w:hAnsi="Arial"/>
+          <w:b w:val="false"/>
+          <w:bCs w:val="false"/>
+          <w:color w:val="auto"/>
+          <w:sz w:val="24"/>
+          <w:szCs w:val="24"/>
+        </w:rPr>
+        <w:t>5: fg</w:t>
+      </w:r>
+    </w:p>
+    <w:p>
+      <w:pPr>
+        <w:pStyle w:val="Normal"/>
+        <w:spacing w:before="0" w:after="0"/>
+        <w:rPr/>
+      </w:pPr>
+      <w:r>
+        <w:rPr>
+          <w:rFonts w:ascii="Arial" w:hAnsi="Arial"/>
+          <w:b w:val="false"/>
+          <w:bCs w:val="false"/>
+          <w:color w:val="auto"/>
+          <w:sz w:val="24"/>
+          <w:szCs w:val="24"/>
+        </w:rPr>
+        <w:t>:5 abcde</w:t>
+      </w:r>
+    </w:p>
+    <w:p>
+      <w:pPr>
+        <w:pStyle w:val="Normal"/>
+        <w:spacing w:before="0" w:after="0"/>
+        <w:rPr/>
+      </w:pPr>
+      <w:r>
+        <w:rPr>
+          <w:rFonts w:ascii="Arial" w:hAnsi="Arial"/>
+          <w:b w:val="false"/>
+          <w:bCs w:val="false"/>
+          <w:color w:val="auto"/>
+          <w:sz w:val="24"/>
+          <w:szCs w:val="24"/>
+        </w:rPr>
+        <w:t>-3:-1 ef</w:t>
+      </w:r>
+    </w:p>
+    <w:p>
+      <w:pPr>
+        <w:pStyle w:val="Normal"/>
+        <w:spacing w:before="0" w:after="0"/>
+        <w:rPr>
+          <w:rFonts w:ascii="Arial" w:hAnsi="Arial"/>
+          <w:b w:val="false"/>
+          <w:b w:val="false"/>
+          <w:bCs w:val="false"/>
+          <w:color w:val="auto"/>
+          <w:sz w:val="24"/>
+          <w:szCs w:val="24"/>
+        </w:rPr>
+      </w:pPr>
+      <w:r>
+        <w:rPr/>
+      </w:r>
+    </w:p>
+    <w:p>
+      <w:pPr>
+        <w:pStyle w:val="Normal"/>
+        <w:spacing w:before="0" w:after="0"/>
+        <w:rPr/>
+      </w:pPr>
+      <w:bookmarkStart w:id="12" w:name="__DdeLink__387_1951501141"/>
+      <w:r>
+        <w:rPr>
+          <w:rFonts w:ascii="Arial" w:hAnsi="Arial"/>
+          <w:b w:val="false"/>
+          <w:bCs w:val="false"/>
+          <w:color w:val="auto"/>
+          <w:sz w:val="24"/>
+          <w:szCs w:val="24"/>
+        </w:rPr>
+        <w:t>lambda: x = x*2</w:t>
+      </w:r>
+      <w:bookmarkEnd w:id="12"/>
       <w:r>
         <w:br w:type="page"/>
       </w:r>
@@ -1728,7 +3262,7 @@
           <w:szCs w:val="24"/>
         </w:rPr>
       </w:pPr>
-      <w:bookmarkStart w:id="0" w:name="glossary"/>
+      <w:bookmarkStart w:id="13" w:name="glossary"/>
       <w:r>
         <w:rPr>
           <w:rFonts w:ascii="Arial" w:hAnsi="Arial"/>
@@ -1740,7 +3274,7 @@
         </w:rPr>
         <w:t>Glossary</w:t>
       </w:r>
-      <w:bookmarkEnd w:id="0"/>
+      <w:bookmarkEnd w:id="13"/>
     </w:p>
     <w:p>
       <w:pPr>
